--- a/docs/Maven.docx
+++ b/docs/Maven.docx
@@ -699,21 +699,7 @@
           <w:b/>
           <w:bCs/>
         </w:rPr>
-        <w:t>m</w:t>
-      </w:r>
-      <w:r>
-        <w:rPr>
-          <w:b/>
-          <w:bCs/>
-        </w:rPr>
-        <w:t>aven-archetype-</w:t>
-      </w:r>
-      <w:r>
-        <w:rPr>
-          <w:b/>
-          <w:bCs/>
-        </w:rPr>
-        <w:t>webapp</w:t>
+        <w:t>maven-archetype-webapp</w:t>
       </w:r>
       <w:r>
         <w:t>: This option is used to get the web application java project template</w:t>
@@ -754,6 +740,9 @@
       <w:r>
         <w:t>Group Id: Project package structure</w:t>
       </w:r>
+      <w:r>
+        <w:t xml:space="preserve">  </w:t>
+      </w:r>
     </w:p>
     <w:p>
       <w:pPr>
@@ -855,6 +844,62 @@
           <w:u w:val="single"/>
         </w:rPr>
       </w:pPr>
+      <w:r>
+        <w:rPr>
+          <w:b/>
+          <w:bCs/>
+          <w:noProof/>
+          <w:u w:val="single"/>
+        </w:rPr>
+        <w:drawing>
+          <wp:inline distT="0" distB="0" distL="0" distR="0" wp14:anchorId="2BA6150B" wp14:editId="72776188">
+            <wp:extent cx="4928431" cy="2573736"/>
+            <wp:effectExtent l="0" t="0" r="5715" b="0"/>
+            <wp:docPr id="5" name="Picture 5"/>
+            <wp:cNvGraphicFramePr>
+              <a:graphicFrameLocks xmlns:a="http://schemas.openxmlformats.org/drawingml/2006/main" noChangeAspect="1"/>
+            </wp:cNvGraphicFramePr>
+            <a:graphic xmlns:a="http://schemas.openxmlformats.org/drawingml/2006/main">
+              <a:graphicData uri="http://schemas.openxmlformats.org/drawingml/2006/picture">
+                <pic:pic xmlns:pic="http://schemas.openxmlformats.org/drawingml/2006/picture">
+                  <pic:nvPicPr>
+                    <pic:cNvPr id="0" name="Picture 1"/>
+                    <pic:cNvPicPr>
+                      <a:picLocks noChangeAspect="1" noChangeArrowheads="1"/>
+                    </pic:cNvPicPr>
+                  </pic:nvPicPr>
+                  <pic:blipFill>
+                    <a:blip r:embed="rId10">
+                      <a:extLst>
+                        <a:ext uri="{28A0092B-C50C-407E-A947-70E740481C1C}">
+                          <a14:useLocalDpi xmlns:a14="http://schemas.microsoft.com/office/drawing/2010/main" val="0"/>
+                        </a:ext>
+                      </a:extLst>
+                    </a:blip>
+                    <a:srcRect/>
+                    <a:stretch>
+                      <a:fillRect/>
+                    </a:stretch>
+                  </pic:blipFill>
+                  <pic:spPr bwMode="auto">
+                    <a:xfrm>
+                      <a:off x="0" y="0"/>
+                      <a:ext cx="4931733" cy="2575460"/>
+                    </a:xfrm>
+                    <a:prstGeom prst="rect">
+                      <a:avLst/>
+                    </a:prstGeom>
+                    <a:noFill/>
+                    <a:ln>
+                      <a:noFill/>
+                    </a:ln>
+                  </pic:spPr>
+                </pic:pic>
+              </a:graphicData>
+            </a:graphic>
+          </wp:inline>
+        </w:drawing>
+      </w:r>
     </w:p>
     <w:p>
       <w:pPr>
@@ -893,6 +938,70 @@
         </w:numPr>
       </w:pPr>
       <w:r>
+        <w:rPr>
+          <w:noProof/>
+        </w:rPr>
+        <mc:AlternateContent>
+          <mc:Choice Requires="wpi">
+            <w:drawing>
+              <wp:anchor distT="0" distB="0" distL="114300" distR="114300" simplePos="0" relativeHeight="251666432" behindDoc="0" locked="0" layoutInCell="1" allowOverlap="1" wp14:anchorId="7A9FDCCC" wp14:editId="4ABEFFE4">
+                <wp:simplePos x="0" y="0"/>
+                <wp:positionH relativeFrom="column">
+                  <wp:posOffset>1354620</wp:posOffset>
+                </wp:positionH>
+                <wp:positionV relativeFrom="paragraph">
+                  <wp:posOffset>127833</wp:posOffset>
+                </wp:positionV>
+                <wp:extent cx="360" cy="360"/>
+                <wp:effectExtent l="38100" t="38100" r="38100" b="38100"/>
+                <wp:wrapNone/>
+                <wp:docPr id="35" name="Ink 35"/>
+                <wp:cNvGraphicFramePr/>
+                <a:graphic xmlns:a="http://schemas.openxmlformats.org/drawingml/2006/main">
+                  <a:graphicData uri="http://schemas.microsoft.com/office/word/2010/wordprocessingInk">
+                    <w14:contentPart bwMode="auto" r:id="rId11">
+                      <w14:nvContentPartPr>
+                        <w14:cNvContentPartPr/>
+                      </w14:nvContentPartPr>
+                      <w14:xfrm>
+                        <a:off x="0" y="0"/>
+                        <a:ext cx="360" cy="360"/>
+                      </w14:xfrm>
+                    </w14:contentPart>
+                  </a:graphicData>
+                </a:graphic>
+              </wp:anchor>
+            </w:drawing>
+          </mc:Choice>
+          <mc:Fallback>
+            <w:pict>
+              <v:shapetype w14:anchorId="4B5D6545" id="_x0000_t75" coordsize="21600,21600" o:spt="75" o:preferrelative="t" path="m@4@5l@4@11@9@11@9@5xe" filled="f" stroked="f">
+                <v:stroke joinstyle="miter"/>
+                <v:formulas>
+                  <v:f eqn="if lineDrawn pixelLineWidth 0"/>
+                  <v:f eqn="sum @0 1 0"/>
+                  <v:f eqn="sum 0 0 @1"/>
+                  <v:f eqn="prod @2 1 2"/>
+                  <v:f eqn="prod @3 21600 pixelWidth"/>
+                  <v:f eqn="prod @3 21600 pixelHeight"/>
+                  <v:f eqn="sum @0 0 1"/>
+                  <v:f eqn="prod @6 1 2"/>
+                  <v:f eqn="prod @7 21600 pixelWidth"/>
+                  <v:f eqn="sum @8 21600 0"/>
+                  <v:f eqn="prod @7 21600 pixelHeight"/>
+                  <v:f eqn="sum @10 21600 0"/>
+                </v:formulas>
+                <v:path o:extrusionok="f" gradientshapeok="t" o:connecttype="rect"/>
+                <o:lock v:ext="edit" aspectratio="t"/>
+              </v:shapetype>
+              <v:shape id="Ink 35" o:spid="_x0000_s1026" type="#_x0000_t75" style="position:absolute;margin-left:106.3pt;margin-top:9.7pt;width:.75pt;height:.75pt;z-index:251666432;visibility:visible;mso-wrap-style:square;mso-wrap-distance-left:9pt;mso-wrap-distance-top:0;mso-wrap-distance-right:9pt;mso-wrap-distance-bottom:0;mso-position-horizontal:absolute;mso-position-horizontal-relative:text;mso-position-vertical:absolute;mso-position-vertical-relative:text" o:gfxdata="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">
+                <v:imagedata r:id="rId12" o:title=""/>
+              </v:shape>
+            </w:pict>
+          </mc:Fallback>
+        </mc:AlternateContent>
+      </w:r>
+      <w:r>
         <w:t>This is the maven configuration file</w:t>
       </w:r>
     </w:p>
@@ -905,6 +1014,51 @@
         </w:numPr>
       </w:pPr>
       <w:r>
+        <w:rPr>
+          <w:noProof/>
+        </w:rPr>
+        <mc:AlternateContent>
+          <mc:Choice Requires="wpi">
+            <w:drawing>
+              <wp:anchor distT="0" distB="0" distL="114300" distR="114300" simplePos="0" relativeHeight="251669504" behindDoc="0" locked="0" layoutInCell="1" allowOverlap="1" wp14:anchorId="1CDDD6E3" wp14:editId="7D90D5ED">
+                <wp:simplePos x="0" y="0"/>
+                <wp:positionH relativeFrom="column">
+                  <wp:posOffset>1540510</wp:posOffset>
+                </wp:positionH>
+                <wp:positionV relativeFrom="paragraph">
+                  <wp:posOffset>62865</wp:posOffset>
+                </wp:positionV>
+                <wp:extent cx="360" cy="360"/>
+                <wp:effectExtent l="38100" t="38100" r="38100" b="38100"/>
+                <wp:wrapNone/>
+                <wp:docPr id="38" name="Ink 38"/>
+                <wp:cNvGraphicFramePr/>
+                <a:graphic xmlns:a="http://schemas.openxmlformats.org/drawingml/2006/main">
+                  <a:graphicData uri="http://schemas.microsoft.com/office/word/2010/wordprocessingInk">
+                    <w14:contentPart bwMode="auto" r:id="rId13">
+                      <w14:nvContentPartPr>
+                        <w14:cNvContentPartPr/>
+                      </w14:nvContentPartPr>
+                      <w14:xfrm>
+                        <a:off x="0" y="0"/>
+                        <a:ext cx="360" cy="360"/>
+                      </w14:xfrm>
+                    </w14:contentPart>
+                  </a:graphicData>
+                </a:graphic>
+              </wp:anchor>
+            </w:drawing>
+          </mc:Choice>
+          <mc:Fallback>
+            <w:pict>
+              <v:shape w14:anchorId="579AF50A" id="Ink 38" o:spid="_x0000_s1026" type="#_x0000_t75" style="position:absolute;margin-left:120.95pt;margin-top:4.6pt;width:.75pt;height:.75pt;z-index:251669504;visibility:visible;mso-wrap-style:square;mso-wrap-distance-left:9pt;mso-wrap-distance-top:0;mso-wrap-distance-right:9pt;mso-wrap-distance-bottom:0;mso-position-horizontal:absolute;mso-position-horizontal-relative:text;mso-position-vertical:absolute;mso-position-vertical-relative:text" o:gfxdata="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">
+                <v:imagedata r:id="rId14" o:title=""/>
+              </v:shape>
+            </w:pict>
+          </mc:Fallback>
+        </mc:AlternateContent>
+      </w:r>
+      <w:r>
         <w:t xml:space="preserve">POM sands for </w:t>
       </w:r>
       <w:r>
@@ -967,6 +1121,51 @@
           <w:numId w:val="4"/>
         </w:numPr>
       </w:pPr>
+      <w:r>
+        <w:rPr>
+          <w:noProof/>
+        </w:rPr>
+        <mc:AlternateContent>
+          <mc:Choice Requires="wpi">
+            <w:drawing>
+              <wp:anchor distT="0" distB="0" distL="114300" distR="114300" simplePos="0" relativeHeight="251662336" behindDoc="0" locked="0" layoutInCell="1" allowOverlap="1" wp14:anchorId="7952DDEA" wp14:editId="3F6A63E7">
+                <wp:simplePos x="0" y="0"/>
+                <wp:positionH relativeFrom="column">
+                  <wp:posOffset>2611120</wp:posOffset>
+                </wp:positionH>
+                <wp:positionV relativeFrom="paragraph">
+                  <wp:posOffset>145415</wp:posOffset>
+                </wp:positionV>
+                <wp:extent cx="360" cy="360"/>
+                <wp:effectExtent l="38100" t="38100" r="38100" b="38100"/>
+                <wp:wrapNone/>
+                <wp:docPr id="31" name="Ink 31"/>
+                <wp:cNvGraphicFramePr/>
+                <a:graphic xmlns:a="http://schemas.openxmlformats.org/drawingml/2006/main">
+                  <a:graphicData uri="http://schemas.microsoft.com/office/word/2010/wordprocessingInk">
+                    <w14:contentPart bwMode="auto" r:id="rId15">
+                      <w14:nvContentPartPr>
+                        <w14:cNvContentPartPr/>
+                      </w14:nvContentPartPr>
+                      <w14:xfrm>
+                        <a:off x="0" y="0"/>
+                        <a:ext cx="360" cy="360"/>
+                      </w14:xfrm>
+                    </w14:contentPart>
+                  </a:graphicData>
+                </a:graphic>
+              </wp:anchor>
+            </w:drawing>
+          </mc:Choice>
+          <mc:Fallback>
+            <w:pict>
+              <v:shape w14:anchorId="3B626832" id="Ink 31" o:spid="_x0000_s1026" type="#_x0000_t75" style="position:absolute;margin-left:205.25pt;margin-top:11.1pt;width:.75pt;height:.75pt;z-index:251662336;visibility:visible;mso-wrap-style:square;mso-wrap-distance-left:9pt;mso-wrap-distance-top:0;mso-wrap-distance-right:9pt;mso-wrap-distance-bottom:0;mso-position-horizontal:absolute;mso-position-horizontal-relative:text;mso-position-vertical:absolute;mso-position-vertical-relative:text" o:gfxdata="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">
+                <v:imagedata r:id="rId12" o:title=""/>
+              </v:shape>
+            </w:pict>
+          </mc:Fallback>
+        </mc:AlternateContent>
+      </w:r>
       <w:r>
         <w:t xml:space="preserve">You can set the Artifact, Group, version and packaging of the </w:t>
       </w:r>
@@ -1009,6 +1208,55 @@
       <w:r>
         <w:rPr>
           <w:rFonts w:ascii="Consolas" w:hAnsi="Consolas" w:cs="Consolas"/>
+          <w:noProof/>
+          <w:color w:val="008080"/>
+          <w:sz w:val="18"/>
+          <w:szCs w:val="18"/>
+        </w:rPr>
+        <mc:AlternateContent>
+          <mc:Choice Requires="wpi">
+            <w:drawing>
+              <wp:anchor distT="0" distB="0" distL="114300" distR="114300" simplePos="0" relativeHeight="251665408" behindDoc="0" locked="0" layoutInCell="1" allowOverlap="1" wp14:anchorId="5063A809" wp14:editId="3610EC55">
+                <wp:simplePos x="0" y="0"/>
+                <wp:positionH relativeFrom="column">
+                  <wp:posOffset>2463165</wp:posOffset>
+                </wp:positionH>
+                <wp:positionV relativeFrom="paragraph">
+                  <wp:posOffset>87630</wp:posOffset>
+                </wp:positionV>
+                <wp:extent cx="360" cy="360"/>
+                <wp:effectExtent l="38100" t="38100" r="38100" b="38100"/>
+                <wp:wrapNone/>
+                <wp:docPr id="34" name="Ink 34"/>
+                <wp:cNvGraphicFramePr/>
+                <a:graphic xmlns:a="http://schemas.openxmlformats.org/drawingml/2006/main">
+                  <a:graphicData uri="http://schemas.microsoft.com/office/word/2010/wordprocessingInk">
+                    <w14:contentPart bwMode="auto" r:id="rId16">
+                      <w14:nvContentPartPr>
+                        <w14:cNvContentPartPr/>
+                      </w14:nvContentPartPr>
+                      <w14:xfrm>
+                        <a:off x="0" y="0"/>
+                        <a:ext cx="360" cy="360"/>
+                      </w14:xfrm>
+                    </w14:contentPart>
+                  </a:graphicData>
+                </a:graphic>
+              </wp:anchor>
+            </w:drawing>
+          </mc:Choice>
+          <mc:Fallback>
+            <w:pict>
+              <v:shape w14:anchorId="42F1DEC7" id="Ink 34" o:spid="_x0000_s1026" type="#_x0000_t75" style="position:absolute;margin-left:193.6pt;margin-top:6.55pt;width:.75pt;height:.75pt;z-index:251665408;visibility:visible;mso-wrap-style:square;mso-wrap-distance-left:9pt;mso-wrap-distance-top:0;mso-wrap-distance-right:9pt;mso-wrap-distance-bottom:0;mso-position-horizontal:absolute;mso-position-horizontal-relative:text;mso-position-vertical:absolute;mso-position-vertical-relative:text" o:gfxdata="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">
+                <v:imagedata r:id="rId12" o:title=""/>
+              </v:shape>
+            </w:pict>
+          </mc:Fallback>
+        </mc:AlternateContent>
+      </w:r>
+      <w:r>
+        <w:rPr>
+          <w:rFonts w:ascii="Consolas" w:hAnsi="Consolas" w:cs="Consolas"/>
           <w:color w:val="008080"/>
           <w:sz w:val="18"/>
           <w:szCs w:val="18"/>
@@ -1170,6 +1418,51 @@
           <w:numId w:val="4"/>
         </w:numPr>
       </w:pPr>
+      <w:r>
+        <w:rPr>
+          <w:noProof/>
+        </w:rPr>
+        <mc:AlternateContent>
+          <mc:Choice Requires="wpi">
+            <w:drawing>
+              <wp:anchor distT="0" distB="0" distL="114300" distR="114300" simplePos="0" relativeHeight="251659264" behindDoc="0" locked="0" layoutInCell="1" allowOverlap="1" wp14:anchorId="2BC0DB40" wp14:editId="63538501">
+                <wp:simplePos x="0" y="0"/>
+                <wp:positionH relativeFrom="column">
+                  <wp:posOffset>4109300</wp:posOffset>
+                </wp:positionH>
+                <wp:positionV relativeFrom="paragraph">
+                  <wp:posOffset>43156</wp:posOffset>
+                </wp:positionV>
+                <wp:extent cx="360" cy="360"/>
+                <wp:effectExtent l="38100" t="38100" r="38100" b="38100"/>
+                <wp:wrapNone/>
+                <wp:docPr id="28" name="Ink 28"/>
+                <wp:cNvGraphicFramePr/>
+                <a:graphic xmlns:a="http://schemas.openxmlformats.org/drawingml/2006/main">
+                  <a:graphicData uri="http://schemas.microsoft.com/office/word/2010/wordprocessingInk">
+                    <w14:contentPart bwMode="auto" r:id="rId17">
+                      <w14:nvContentPartPr>
+                        <w14:cNvContentPartPr/>
+                      </w14:nvContentPartPr>
+                      <w14:xfrm>
+                        <a:off x="0" y="0"/>
+                        <a:ext cx="360" cy="360"/>
+                      </w14:xfrm>
+                    </w14:contentPart>
+                  </a:graphicData>
+                </a:graphic>
+              </wp:anchor>
+            </w:drawing>
+          </mc:Choice>
+          <mc:Fallback>
+            <w:pict>
+              <v:shape w14:anchorId="3ACA2A3A" id="Ink 28" o:spid="_x0000_s1026" type="#_x0000_t75" style="position:absolute;margin-left:323.2pt;margin-top:3.05pt;width:.75pt;height:.75pt;z-index:251659264;visibility:visible;mso-wrap-style:square;mso-wrap-distance-left:9pt;mso-wrap-distance-top:0;mso-wrap-distance-right:9pt;mso-wrap-distance-bottom:0;mso-position-horizontal:absolute;mso-position-horizontal-relative:text;mso-position-vertical:absolute;mso-position-vertical-relative:text" o:gfxdata="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">
+                <v:imagedata r:id="rId12" o:title=""/>
+              </v:shape>
+            </w:pict>
+          </mc:Fallback>
+        </mc:AlternateContent>
+      </w:r>
       <w:r>
         <w:t>In Maven dependencies are the jar file which can be manage by Maven.</w:t>
       </w:r>
@@ -1422,6 +1715,7 @@
           <w:sz w:val="18"/>
           <w:szCs w:val="18"/>
         </w:rPr>
+        <w:lastRenderedPageBreak/>
         <w:t xml:space="preserve">      </w:t>
       </w:r>
       <w:r>
@@ -1650,7 +1944,7 @@
           <w:szCs w:val="14"/>
         </w:rPr>
       </w:pPr>
-      <w:hyperlink r:id="rId10" w:history="1">
+      <w:hyperlink r:id="rId18" w:history="1">
         <w:r>
           <w:rPr>
             <w:rStyle w:val="Hyperlink"/>
@@ -1821,7 +2115,7 @@
                     </pic:cNvPicPr>
                   </pic:nvPicPr>
                   <pic:blipFill>
-                    <a:blip r:embed="rId11"/>
+                    <a:blip r:embed="rId19"/>
                     <a:srcRect/>
                     <a:stretch>
                       <a:fillRect/>
@@ -2135,6 +2429,7 @@
           <w:b/>
           <w:bCs/>
         </w:rPr>
+        <w:lastRenderedPageBreak/>
         <w:t>Runtime</w:t>
       </w:r>
       <w:r>
@@ -3450,6 +3745,150 @@
 </w:styles>
 </file>
 
+<file path=word/ink/ink1.xml><?xml version="1.0" encoding="utf-8"?>
+<inkml:ink xmlns:inkml="http://www.w3.org/2003/InkML">
+  <inkml:definitions>
+    <inkml:context xml:id="ctx0">
+      <inkml:inkSource xml:id="inkSrc0">
+        <inkml:traceFormat>
+          <inkml:channel name="X" type="integer" min="-2.14748E9" max="2.14748E9" units="cm"/>
+          <inkml:channel name="Y" type="integer" min="-2.14748E9" max="2.14748E9" units="cm"/>
+          <inkml:channel name="F" type="integer" max="32767" units="dev"/>
+        </inkml:traceFormat>
+        <inkml:channelProperties>
+          <inkml:channelProperty channel="X" name="resolution" value="1000" units="1/cm"/>
+          <inkml:channelProperty channel="Y" name="resolution" value="1000" units="1/cm"/>
+          <inkml:channelProperty channel="F" name="resolution" value="0" units="1/dev"/>
+        </inkml:channelProperties>
+      </inkml:inkSource>
+      <inkml:timestamp xml:id="ts0" timeString="2022-07-27T05:20:24.437"/>
+    </inkml:context>
+    <inkml:brush xml:id="br0">
+      <inkml:brushProperty name="width" value="0.025" units="cm"/>
+      <inkml:brushProperty name="height" value="0.025" units="cm"/>
+      <inkml:brushProperty name="color" value="#E71224"/>
+    </inkml:brush>
+  </inkml:definitions>
+  <inkml:trace contextRef="#ctx0" brushRef="#br0">0 0 24575</inkml:trace>
+</inkml:ink>
+</file>
+
+<file path=word/ink/ink2.xml><?xml version="1.0" encoding="utf-8"?>
+<inkml:ink xmlns:inkml="http://www.w3.org/2003/InkML">
+  <inkml:definitions>
+    <inkml:context xml:id="ctx0">
+      <inkml:inkSource xml:id="inkSrc0">
+        <inkml:traceFormat>
+          <inkml:channel name="X" type="integer" min="-2.14748E9" max="2.14748E9" units="cm"/>
+          <inkml:channel name="Y" type="integer" min="-2.14748E9" max="2.14748E9" units="cm"/>
+          <inkml:channel name="F" type="integer" max="32767" units="dev"/>
+        </inkml:traceFormat>
+        <inkml:channelProperties>
+          <inkml:channelProperty channel="X" name="resolution" value="1000" units="1/cm"/>
+          <inkml:channelProperty channel="Y" name="resolution" value="1000" units="1/cm"/>
+          <inkml:channelProperty channel="F" name="resolution" value="0" units="1/dev"/>
+        </inkml:channelProperties>
+      </inkml:inkSource>
+      <inkml:timestamp xml:id="ts0" timeString="2022-07-27T05:20:24.823"/>
+    </inkml:context>
+    <inkml:brush xml:id="br0">
+      <inkml:brushProperty name="width" value="0.025" units="cm"/>
+      <inkml:brushProperty name="height" value="0.025" units="cm"/>
+      <inkml:brushProperty name="color" value="#E71224"/>
+    </inkml:brush>
+  </inkml:definitions>
+  <inkml:trace contextRef="#ctx0" brushRef="#br0">0 0 24575,'0'0'-8191</inkml:trace>
+  <inkml:trace contextRef="#ctx0" brushRef="#br0" timeOffset="452.28">0 0 24575,'0'0'-8191</inkml:trace>
+  <inkml:trace contextRef="#ctx0" brushRef="#br0" timeOffset="453.28">0 0 24575,'0'0'-8191</inkml:trace>
+</inkml:ink>
+</file>
+
+<file path=word/ink/ink3.xml><?xml version="1.0" encoding="utf-8"?>
+<inkml:ink xmlns:inkml="http://www.w3.org/2003/InkML">
+  <inkml:definitions>
+    <inkml:context xml:id="ctx0">
+      <inkml:inkSource xml:id="inkSrc0">
+        <inkml:traceFormat>
+          <inkml:channel name="X" type="integer" min="-2.14748E9" max="2.14748E9" units="cm"/>
+          <inkml:channel name="Y" type="integer" min="-2.14748E9" max="2.14748E9" units="cm"/>
+          <inkml:channel name="F" type="integer" max="32767" units="dev"/>
+        </inkml:traceFormat>
+        <inkml:channelProperties>
+          <inkml:channelProperty channel="X" name="resolution" value="1000" units="1/cm"/>
+          <inkml:channelProperty channel="Y" name="resolution" value="1000" units="1/cm"/>
+          <inkml:channelProperty channel="F" name="resolution" value="0" units="1/dev"/>
+        </inkml:channelProperties>
+      </inkml:inkSource>
+      <inkml:timestamp xml:id="ts0" timeString="2022-07-27T05:19:58.785"/>
+    </inkml:context>
+    <inkml:brush xml:id="br0">
+      <inkml:brushProperty name="width" value="0.025" units="cm"/>
+      <inkml:brushProperty name="height" value="0.025" units="cm"/>
+      <inkml:brushProperty name="color" value="#E71224"/>
+    </inkml:brush>
+  </inkml:definitions>
+  <inkml:trace contextRef="#ctx0" brushRef="#br0">1 0 24575,'0'0'-8191</inkml:trace>
+  <inkml:trace contextRef="#ctx0" brushRef="#br0" timeOffset="349.84">1 0 24575,'0'0'-8191</inkml:trace>
+</inkml:ink>
+</file>
+
+<file path=word/ink/ink4.xml><?xml version="1.0" encoding="utf-8"?>
+<inkml:ink xmlns:inkml="http://www.w3.org/2003/InkML">
+  <inkml:definitions>
+    <inkml:context xml:id="ctx0">
+      <inkml:inkSource xml:id="inkSrc0">
+        <inkml:traceFormat>
+          <inkml:channel name="X" type="integer" min="-2.14748E9" max="2.14748E9" units="cm"/>
+          <inkml:channel name="Y" type="integer" min="-2.14748E9" max="2.14748E9" units="cm"/>
+          <inkml:channel name="F" type="integer" max="32767" units="dev"/>
+        </inkml:traceFormat>
+        <inkml:channelProperties>
+          <inkml:channelProperty channel="X" name="resolution" value="1000" units="1/cm"/>
+          <inkml:channelProperty channel="Y" name="resolution" value="1000" units="1/cm"/>
+          <inkml:channelProperty channel="F" name="resolution" value="0" units="1/dev"/>
+        </inkml:channelProperties>
+      </inkml:inkSource>
+      <inkml:timestamp xml:id="ts0" timeString="2022-07-27T05:20:00.366"/>
+    </inkml:context>
+    <inkml:brush xml:id="br0">
+      <inkml:brushProperty name="width" value="0.025" units="cm"/>
+      <inkml:brushProperty name="height" value="0.025" units="cm"/>
+      <inkml:brushProperty name="color" value="#E71224"/>
+    </inkml:brush>
+  </inkml:definitions>
+  <inkml:trace contextRef="#ctx0" brushRef="#br0">1 0 24575</inkml:trace>
+  <inkml:trace contextRef="#ctx0" brushRef="#br0" timeOffset="373.13">1 0 24575</inkml:trace>
+</inkml:ink>
+</file>
+
+<file path=word/ink/ink5.xml><?xml version="1.0" encoding="utf-8"?>
+<inkml:ink xmlns:inkml="http://www.w3.org/2003/InkML">
+  <inkml:definitions>
+    <inkml:context xml:id="ctx0">
+      <inkml:inkSource xml:id="inkSrc0">
+        <inkml:traceFormat>
+          <inkml:channel name="X" type="integer" min="-2.14748E9" max="2.14748E9" units="cm"/>
+          <inkml:channel name="Y" type="integer" min="-2.14748E9" max="2.14748E9" units="cm"/>
+          <inkml:channel name="F" type="integer" max="32767" units="dev"/>
+        </inkml:traceFormat>
+        <inkml:channelProperties>
+          <inkml:channelProperty channel="X" name="resolution" value="1000" units="1/cm"/>
+          <inkml:channelProperty channel="Y" name="resolution" value="1000" units="1/cm"/>
+          <inkml:channelProperty channel="F" name="resolution" value="0" units="1/dev"/>
+        </inkml:channelProperties>
+      </inkml:inkSource>
+      <inkml:timestamp xml:id="ts0" timeString="2022-07-27T05:19:51.291"/>
+    </inkml:context>
+    <inkml:brush xml:id="br0">
+      <inkml:brushProperty name="width" value="0.02502" units="cm"/>
+      <inkml:brushProperty name="height" value="0.02502" units="cm"/>
+      <inkml:brushProperty name="color" value="#E71224"/>
+    </inkml:brush>
+  </inkml:definitions>
+  <inkml:trace contextRef="#ctx0" brushRef="#br0">1 1 24575,'0'0'-8191</inkml:trace>
+</inkml:ink>
+</file>
+
 <file path=word/theme/theme1.xml><?xml version="1.0" encoding="utf-8"?>
 <a:theme xmlns:a="http://schemas.openxmlformats.org/drawingml/2006/main" name="Office Theme">
   <a:themeElements>

--- a/docs/Maven.docx
+++ b/docs/Maven.docx
@@ -75,7 +75,15 @@
         </w:rPr>
       </w:pPr>
       <w:r>
-        <w:t xml:space="preserve">Maven is use to create a project structure. There are multiple project structure available inside maven, this structure is also known as </w:t>
+        <w:t xml:space="preserve">Maven is use to create a project structure. There </w:t>
+      </w:r>
+      <w:proofErr w:type="gramStart"/>
+      <w:r>
+        <w:t>are</w:t>
+      </w:r>
+      <w:proofErr w:type="gramEnd"/>
+      <w:r>
+        <w:t xml:space="preserve"> multiple project structure available inside maven, this structure is also known as </w:t>
       </w:r>
       <w:r>
         <w:rPr>
@@ -105,7 +113,23 @@
         </w:rPr>
       </w:pPr>
       <w:r>
-        <w:t>Maven also help you to compile the code. (mvn compile)</w:t>
+        <w:t xml:space="preserve">Maven also </w:t>
+      </w:r>
+      <w:proofErr w:type="gramStart"/>
+      <w:r>
+        <w:t>help</w:t>
+      </w:r>
+      <w:proofErr w:type="gramEnd"/>
+      <w:r>
+        <w:t xml:space="preserve"> you to compile the code. (</w:t>
+      </w:r>
+      <w:proofErr w:type="gramStart"/>
+      <w:r>
+        <w:t>mvn</w:t>
+      </w:r>
+      <w:proofErr w:type="gramEnd"/>
+      <w:r>
+        <w:t xml:space="preserve"> compile)</w:t>
       </w:r>
     </w:p>
     <w:p>
@@ -122,10 +146,23 @@
         </w:rPr>
       </w:pPr>
       <w:r>
-        <w:t>Maven also help us to execute the test cases. (</w:t>
-      </w:r>
-      <w:r>
-        <w:t>mvn test</w:t>
+        <w:t xml:space="preserve">Maven also </w:t>
+      </w:r>
+      <w:proofErr w:type="gramStart"/>
+      <w:r>
+        <w:t>help</w:t>
+      </w:r>
+      <w:proofErr w:type="gramEnd"/>
+      <w:r>
+        <w:t xml:space="preserve"> us to execute the test cases. (</w:t>
+      </w:r>
+      <w:proofErr w:type="gramStart"/>
+      <w:r>
+        <w:t>mvn</w:t>
+      </w:r>
+      <w:proofErr w:type="gramEnd"/>
+      <w:r>
+        <w:t xml:space="preserve"> test</w:t>
       </w:r>
       <w:r>
         <w:t>)</w:t>
@@ -162,7 +199,15 @@
         </w:rPr>
       </w:pPr>
       <w:r>
-        <w:t>Can deploy the maven application which can be run further using deploy command(mvn depl</w:t>
+        <w:t xml:space="preserve">Can deploy the maven application which can be run further using deploy </w:t>
+      </w:r>
+      <w:proofErr w:type="gramStart"/>
+      <w:r>
+        <w:t>command(</w:t>
+      </w:r>
+      <w:proofErr w:type="gramEnd"/>
+      <w:r>
+        <w:t>mvn depl</w:t>
       </w:r>
       <w:r>
         <w:t>o</w:t>
@@ -331,10 +376,22 @@
           <w:b/>
           <w:bCs/>
         </w:rPr>
-        <w:t>MAVEN_HOME</w:t>
-      </w:r>
-      <w:r>
-        <w:t xml:space="preserve"> : Create a New Variable and set Path of Maven extracted folder</w:t>
+        <w:t>MAVEN_</w:t>
+      </w:r>
+      <w:proofErr w:type="gramStart"/>
+      <w:r>
+        <w:rPr>
+          <w:b/>
+          <w:bCs/>
+        </w:rPr>
+        <w:t>HOME</w:t>
+      </w:r>
+      <w:r>
+        <w:t xml:space="preserve"> :</w:t>
+      </w:r>
+      <w:proofErr w:type="gramEnd"/>
+      <w:r>
+        <w:t xml:space="preserve"> Create a New Variable and set Path of Maven extracted folder</w:t>
       </w:r>
     </w:p>
     <w:p>
@@ -660,8 +717,13 @@
       <w:r>
         <w:t>Search for the Archetype “</w:t>
       </w:r>
-      <w:r>
-        <w:t>org.apache.maven</w:t>
+      <w:proofErr w:type="gramStart"/>
+      <w:r>
+        <w:t>org.apache</w:t>
+      </w:r>
+      <w:proofErr w:type="gramEnd"/>
+      <w:r>
+        <w:t>.maven</w:t>
       </w:r>
       <w:r>
         <w:t>”</w:t>
@@ -1263,6 +1325,7 @@
         </w:rPr>
         <w:t>&lt;</w:t>
       </w:r>
+      <w:proofErr w:type="gramStart"/>
       <w:r>
         <w:rPr>
           <w:rFonts w:ascii="Consolas" w:hAnsi="Consolas" w:cs="Consolas"/>
@@ -1270,7 +1333,17 @@
           <w:sz w:val="18"/>
           <w:szCs w:val="18"/>
         </w:rPr>
-        <w:t>maven.compiler.source</w:t>
+        <w:t>maven.compiler</w:t>
+      </w:r>
+      <w:proofErr w:type="gramEnd"/>
+      <w:r>
+        <w:rPr>
+          <w:rFonts w:ascii="Consolas" w:hAnsi="Consolas" w:cs="Consolas"/>
+          <w:color w:val="3F7F7F"/>
+          <w:sz w:val="18"/>
+          <w:szCs w:val="18"/>
+        </w:rPr>
+        <w:t>.source</w:t>
       </w:r>
       <w:r>
         <w:rPr>
@@ -1336,6 +1409,7 @@
         </w:rPr>
         <w:t>&lt;</w:t>
       </w:r>
+      <w:proofErr w:type="gramStart"/>
       <w:r>
         <w:rPr>
           <w:rFonts w:ascii="Consolas" w:hAnsi="Consolas" w:cs="Consolas"/>
@@ -1343,7 +1417,17 @@
           <w:sz w:val="18"/>
           <w:szCs w:val="18"/>
         </w:rPr>
-        <w:t>maven.compiler.target</w:t>
+        <w:t>maven.compiler</w:t>
+      </w:r>
+      <w:proofErr w:type="gramEnd"/>
+      <w:r>
+        <w:rPr>
+          <w:rFonts w:ascii="Consolas" w:hAnsi="Consolas" w:cs="Consolas"/>
+          <w:color w:val="3F7F7F"/>
+          <w:sz w:val="18"/>
+          <w:szCs w:val="18"/>
+        </w:rPr>
+        <w:t>.target</w:t>
       </w:r>
       <w:r>
         <w:rPr>
@@ -1476,7 +1560,15 @@
         </w:numPr>
       </w:pPr>
       <w:r>
-        <w:t>To Manage a dependencies you can use following tags</w:t>
+        <w:t xml:space="preserve">To Manage a </w:t>
+      </w:r>
+      <w:proofErr w:type="gramStart"/>
+      <w:r>
+        <w:t>dependencies</w:t>
+      </w:r>
+      <w:proofErr w:type="gramEnd"/>
+      <w:r>
+        <w:t xml:space="preserve"> you can use following tags</w:t>
       </w:r>
     </w:p>
     <w:p>
@@ -2356,7 +2448,142 @@
     </w:p>
     <w:p>
       <w:pPr>
-        <w:pStyle w:val="NoSpacing"/>
+        <w:rPr>
+          <w:b/>
+          <w:bCs/>
+        </w:rPr>
+      </w:pPr>
+      <w:r>
+        <w:rPr>
+          <w:b/>
+          <w:bCs/>
+        </w:rPr>
+        <w:br w:type="page"/>
+      </w:r>
+    </w:p>
+    <w:p>
+      <w:pPr>
+        <w:rPr>
+          <w:b/>
+          <w:bCs/>
+        </w:rPr>
+      </w:pPr>
+      <w:r>
+        <w:rPr>
+          <w:b/>
+          <w:bCs/>
+        </w:rPr>
+        <w:lastRenderedPageBreak/>
+        <w:t>Execution of the Maven Life Cycle</w:t>
+      </w:r>
+    </w:p>
+    <w:p>
+      <w:pPr>
+        <w:pStyle w:val="ListParagraph"/>
+        <w:numPr>
+          <w:ilvl w:val="0"/>
+          <w:numId w:val="10"/>
+        </w:numPr>
+      </w:pPr>
+      <w:r>
+        <w:t>Execute Using CMD</w:t>
+      </w:r>
+      <w:r>
+        <w:drawing>
+          <wp:inline distT="0" distB="0" distL="0" distR="0" wp14:anchorId="01302486" wp14:editId="3F49AD15">
+            <wp:extent cx="5943600" cy="2092960"/>
+            <wp:effectExtent l="0" t="0" r="0" b="2540"/>
+            <wp:docPr id="7" name="Picture 7"/>
+            <wp:cNvGraphicFramePr>
+              <a:graphicFrameLocks xmlns:a="http://schemas.openxmlformats.org/drawingml/2006/main" noChangeAspect="1"/>
+            </wp:cNvGraphicFramePr>
+            <a:graphic xmlns:a="http://schemas.openxmlformats.org/drawingml/2006/main">
+              <a:graphicData uri="http://schemas.openxmlformats.org/drawingml/2006/picture">
+                <pic:pic xmlns:pic="http://schemas.openxmlformats.org/drawingml/2006/picture">
+                  <pic:nvPicPr>
+                    <pic:cNvPr id="1" name=""/>
+                    <pic:cNvPicPr/>
+                  </pic:nvPicPr>
+                  <pic:blipFill>
+                    <a:blip r:embed="rId20"/>
+                    <a:stretch>
+                      <a:fillRect/>
+                    </a:stretch>
+                  </pic:blipFill>
+                  <pic:spPr>
+                    <a:xfrm>
+                      <a:off x="0" y="0"/>
+                      <a:ext cx="5943600" cy="2092960"/>
+                    </a:xfrm>
+                    <a:prstGeom prst="rect">
+                      <a:avLst/>
+                    </a:prstGeom>
+                  </pic:spPr>
+                </pic:pic>
+              </a:graphicData>
+            </a:graphic>
+          </wp:inline>
+        </w:drawing>
+      </w:r>
+    </w:p>
+    <w:p>
+      <w:pPr>
+        <w:pStyle w:val="ListParagraph"/>
+        <w:numPr>
+          <w:ilvl w:val="0"/>
+          <w:numId w:val="10"/>
+        </w:numPr>
+      </w:pPr>
+      <w:r>
+        <w:t>Execute Using Eclipse</w:t>
+      </w:r>
+    </w:p>
+    <w:p>
+      <w:pPr>
+        <w:pStyle w:val="ListParagraph"/>
+        <w:numPr>
+          <w:ilvl w:val="1"/>
+          <w:numId w:val="10"/>
+        </w:numPr>
+      </w:pPr>
+      <w:r>
+        <w:t>Right Click on Project</w:t>
+      </w:r>
+    </w:p>
+    <w:p>
+      <w:pPr>
+        <w:pStyle w:val="ListParagraph"/>
+        <w:numPr>
+          <w:ilvl w:val="1"/>
+          <w:numId w:val="10"/>
+        </w:numPr>
+      </w:pPr>
+      <w:r>
+        <w:t>Run as option</w:t>
+      </w:r>
+    </w:p>
+    <w:p>
+      <w:pPr>
+        <w:pStyle w:val="ListParagraph"/>
+        <w:numPr>
+          <w:ilvl w:val="1"/>
+          <w:numId w:val="10"/>
+        </w:numPr>
+      </w:pPr>
+      <w:r>
+        <w:t>Maven Build… option to execute your maven goal(step)</w:t>
+      </w:r>
+    </w:p>
+    <w:p>
+      <w:pPr>
+        <w:rPr>
+          <w:b/>
+          <w:bCs/>
+        </w:rPr>
+      </w:pPr>
+    </w:p>
+    <w:p>
+      <w:pPr>
         <w:rPr>
           <w:b/>
           <w:bCs/>
@@ -2375,7 +2602,15 @@
         <w:pStyle w:val="NoSpacing"/>
       </w:pPr>
       <w:r>
-        <w:t>This is the Dependencies scope. Using scope you can specify till which maven lifecycle you need the specific dependency(jar).</w:t>
+        <w:t xml:space="preserve">This is the Dependencies scope. Using </w:t>
+      </w:r>
+      <w:proofErr w:type="gramStart"/>
+      <w:r>
+        <w:t>scope</w:t>
+      </w:r>
+      <w:proofErr w:type="gramEnd"/>
+      <w:r>
+        <w:t xml:space="preserve"> you can specify till which maven lifecycle you need the specific dependency(jar).</w:t>
       </w:r>
     </w:p>
     <w:p>
@@ -2429,7 +2664,6 @@
           <w:b/>
           <w:bCs/>
         </w:rPr>
-        <w:lastRenderedPageBreak/>
         <w:t>Runtime</w:t>
       </w:r>
       <w:r>
@@ -2521,6 +2755,62 @@
       <w:pPr>
         <w:pStyle w:val="NoSpacing"/>
       </w:pPr>
+    </w:p>
+    <w:p>
+      <w:pPr>
+        <w:pStyle w:val="NoSpacing"/>
+      </w:pPr>
+    </w:p>
+    <w:p>
+      <w:pPr>
+        <w:pStyle w:val="NoSpacing"/>
+      </w:pPr>
+      <w:r>
+        <w:t xml:space="preserve">Versioning </w:t>
+      </w:r>
+    </w:p>
+    <w:p>
+      <w:pPr>
+        <w:pStyle w:val="NoSpacing"/>
+      </w:pPr>
+      <w:r>
+        <w:t>1.1.0</w:t>
+      </w:r>
+    </w:p>
+    <w:p>
+      <w:pPr>
+        <w:pStyle w:val="NoSpacing"/>
+      </w:pPr>
+    </w:p>
+    <w:p>
+      <w:pPr>
+        <w:pStyle w:val="NoSpacing"/>
+      </w:pPr>
+      <w:r>
+        <w:t>First part: Major Release (new Functionality)</w:t>
+      </w:r>
+    </w:p>
+    <w:p>
+      <w:pPr>
+        <w:pStyle w:val="NoSpacing"/>
+      </w:pPr>
+      <w:r>
+        <w:t>Middle Part: update any ex</w:t>
+      </w:r>
+      <w:r>
+        <w:t>i</w:t>
+      </w:r>
+      <w:r>
+        <w:t>sting Functionality</w:t>
+      </w:r>
+    </w:p>
+    <w:p>
+      <w:pPr>
+        <w:pStyle w:val="NoSpacing"/>
+      </w:pPr>
+      <w:r>
+        <w:t>Last Part: security, Bug fixes</w:t>
+      </w:r>
     </w:p>
     <w:sectPr>
       <w:pgSz w:w="12240" w:h="15840"/>
@@ -2535,6 +2825,97 @@
 <file path=word/numbering.xml><?xml version="1.0" encoding="utf-8"?>
 <w:numbering xmlns:wpc="http://schemas.microsoft.com/office/word/2010/wordprocessingCanvas" xmlns:cx="http://schemas.microsoft.com/office/drawing/2014/chartex" xmlns:cx1="http://schemas.microsoft.com/office/drawing/2015/9/8/chartex" xmlns:cx2="http://schemas.microsoft.com/office/drawing/2015/10/21/chartex" xmlns:cx3="http://schemas.microsoft.com/office/drawing/2016/5/9/chartex" xmlns:cx4="http://schemas.microsoft.com/office/drawing/2016/5/10/chartex" xmlns:cx5="http://schemas.microsoft.com/office/drawing/2016/5/11/chartex" xmlns:cx6="http://schemas.microsoft.com/office/drawing/2016/5/12/chartex" xmlns:cx7="http://schemas.microsoft.com/office/drawing/2016/5/13/chartex" xmlns:cx8="http://schemas.microsoft.com/office/drawing/2016/5/14/chartex" xmlns:mc="http://schemas.openxmlformats.org/markup-compatibility/2006" xmlns:aink="http://schemas.microsoft.com/office/drawing/2016/ink" xmlns:am3d="http://schemas.microsoft.com/office/drawing/2017/model3d" xmlns:o="urn:schemas-microsoft-com:office:office" xmlns:oel="http://schemas.microsoft.com/office/2019/extlst" xmlns:r="http://schemas.openxmlformats.org/officeDocument/2006/relationships" xmlns:m="http://schemas.openxmlformats.org/officeDocument/2006/math" xmlns:v="urn:schemas-microsoft-com:vml" xmlns:wp14="http://schemas.microsoft.com/office/word/2010/wordprocessingDrawing" xmlns:wp="http://schemas.openxmlformats.org/drawingml/2006/wordprocessingDrawing" xmlns:w10="urn:schemas-microsoft-com:office:word" xmlns:w="http://schemas.openxmlformats.org/wordprocessingml/2006/main" xmlns:w14="http://schemas.microsoft.com/office/word/2010/wordml" xmlns:w15="http://schemas.microsoft.com/office/word/2012/wordml" xmlns:w16cex="http://schemas.microsoft.com/office/word/2018/wordml/cex" xmlns:w16cid="http://schemas.microsoft.com/office/word/2016/wordml/cid" xmlns:w16="http://schemas.microsoft.com/office/word/2018/wordml" xmlns:w16sdtdh="http://schemas.microsoft.com/office/word/2020/wordml/sdtdatahash" xmlns:w16se="http://schemas.microsoft.com/office/word/2015/wordml/symex" xmlns:wpg="http://schemas.microsoft.com/office/word/2010/wordprocessingGroup" xmlns:wpi="http://schemas.microsoft.com/office/word/2010/wordprocessingInk" xmlns:wne="http://schemas.microsoft.com/office/word/2006/wordml" xmlns:wps="http://schemas.microsoft.com/office/word/2010/wordprocessingShape" mc:Ignorable="w14 w15 w16se w16cid w16 w16cex w16sdtdh wp14">
   <w:abstractNum w:abstractNumId="0" w15:restartNumberingAfterBreak="0">
+    <w:nsid w:val="0F68335F"/>
+    <w:multiLevelType w:val="hybridMultilevel"/>
+    <w:tmpl w:val="B422FC1A"/>
+    <w:lvl w:ilvl="0" w:tplc="4CF48C16">
+      <w:start w:val="1"/>
+      <w:numFmt w:val="decimal"/>
+      <w:lvlText w:val="%1."/>
+      <w:lvlJc w:val="left"/>
+      <w:pPr>
+        <w:ind w:left="720" w:hanging="360"/>
+      </w:pPr>
+      <w:rPr>
+        <w:rFonts w:hint="default"/>
+        <w:b w:val="0"/>
+        <w:u w:val="single"/>
+      </w:rPr>
+    </w:lvl>
+    <w:lvl w:ilvl="1" w:tplc="04090019" w:tentative="1">
+      <w:start w:val="1"/>
+      <w:numFmt w:val="lowerLetter"/>
+      <w:lvlText w:val="%2."/>
+      <w:lvlJc w:val="left"/>
+      <w:pPr>
+        <w:ind w:left="1440" w:hanging="360"/>
+      </w:pPr>
+    </w:lvl>
+    <w:lvl w:ilvl="2" w:tplc="0409001B" w:tentative="1">
+      <w:start w:val="1"/>
+      <w:numFmt w:val="lowerRoman"/>
+      <w:lvlText w:val="%3."/>
+      <w:lvlJc w:val="right"/>
+      <w:pPr>
+        <w:ind w:left="2160" w:hanging="180"/>
+      </w:pPr>
+    </w:lvl>
+    <w:lvl w:ilvl="3" w:tplc="0409000F" w:tentative="1">
+      <w:start w:val="1"/>
+      <w:numFmt w:val="decimal"/>
+      <w:lvlText w:val="%4."/>
+      <w:lvlJc w:val="left"/>
+      <w:pPr>
+        <w:ind w:left="2880" w:hanging="360"/>
+      </w:pPr>
+    </w:lvl>
+    <w:lvl w:ilvl="4" w:tplc="04090019" w:tentative="1">
+      <w:start w:val="1"/>
+      <w:numFmt w:val="lowerLetter"/>
+      <w:lvlText w:val="%5."/>
+      <w:lvlJc w:val="left"/>
+      <w:pPr>
+        <w:ind w:left="3600" w:hanging="360"/>
+      </w:pPr>
+    </w:lvl>
+    <w:lvl w:ilvl="5" w:tplc="0409001B" w:tentative="1">
+      <w:start w:val="1"/>
+      <w:numFmt w:val="lowerRoman"/>
+      <w:lvlText w:val="%6."/>
+      <w:lvlJc w:val="right"/>
+      <w:pPr>
+        <w:ind w:left="4320" w:hanging="180"/>
+      </w:pPr>
+    </w:lvl>
+    <w:lvl w:ilvl="6" w:tplc="0409000F" w:tentative="1">
+      <w:start w:val="1"/>
+      <w:numFmt w:val="decimal"/>
+      <w:lvlText w:val="%7."/>
+      <w:lvlJc w:val="left"/>
+      <w:pPr>
+        <w:ind w:left="5040" w:hanging="360"/>
+      </w:pPr>
+    </w:lvl>
+    <w:lvl w:ilvl="7" w:tplc="04090019" w:tentative="1">
+      <w:start w:val="1"/>
+      <w:numFmt w:val="lowerLetter"/>
+      <w:lvlText w:val="%8."/>
+      <w:lvlJc w:val="left"/>
+      <w:pPr>
+        <w:ind w:left="5760" w:hanging="360"/>
+      </w:pPr>
+    </w:lvl>
+    <w:lvl w:ilvl="8" w:tplc="0409001B" w:tentative="1">
+      <w:start w:val="1"/>
+      <w:numFmt w:val="lowerRoman"/>
+      <w:lvlText w:val="%9."/>
+      <w:lvlJc w:val="right"/>
+      <w:pPr>
+        <w:ind w:left="6480" w:hanging="180"/>
+      </w:pPr>
+    </w:lvl>
+  </w:abstractNum>
+  <w:abstractNum w:abstractNumId="1" w15:restartNumberingAfterBreak="0">
     <w:nsid w:val="10391871"/>
     <w:multiLevelType w:val="hybridMultilevel"/>
     <w:tmpl w:val="8AD2FF48"/>
@@ -2623,7 +3004,7 @@
       </w:pPr>
     </w:lvl>
   </w:abstractNum>
-  <w:abstractNum w:abstractNumId="1" w15:restartNumberingAfterBreak="0">
+  <w:abstractNum w:abstractNumId="2" w15:restartNumberingAfterBreak="0">
     <w:nsid w:val="2702409C"/>
     <w:multiLevelType w:val="hybridMultilevel"/>
     <w:tmpl w:val="68B8E28E"/>
@@ -2712,7 +3093,7 @@
       </w:pPr>
     </w:lvl>
   </w:abstractNum>
-  <w:abstractNum w:abstractNumId="2" w15:restartNumberingAfterBreak="0">
+  <w:abstractNum w:abstractNumId="3" w15:restartNumberingAfterBreak="0">
     <w:nsid w:val="437342C9"/>
     <w:multiLevelType w:val="hybridMultilevel"/>
     <w:tmpl w:val="B404795C"/>
@@ -2801,7 +3182,96 @@
       </w:pPr>
     </w:lvl>
   </w:abstractNum>
-  <w:abstractNum w:abstractNumId="3" w15:restartNumberingAfterBreak="0">
+  <w:abstractNum w:abstractNumId="4" w15:restartNumberingAfterBreak="0">
+    <w:nsid w:val="471B216E"/>
+    <w:multiLevelType w:val="hybridMultilevel"/>
+    <w:tmpl w:val="AF58326C"/>
+    <w:lvl w:ilvl="0" w:tplc="8ED4F356">
+      <w:start w:val="1"/>
+      <w:numFmt w:val="decimal"/>
+      <w:lvlText w:val="%1."/>
+      <w:lvlJc w:val="left"/>
+      <w:pPr>
+        <w:ind w:left="1080" w:hanging="360"/>
+      </w:pPr>
+      <w:rPr>
+        <w:rFonts w:hint="default"/>
+      </w:rPr>
+    </w:lvl>
+    <w:lvl w:ilvl="1" w:tplc="04090019">
+      <w:start w:val="1"/>
+      <w:numFmt w:val="lowerLetter"/>
+      <w:lvlText w:val="%2."/>
+      <w:lvlJc w:val="left"/>
+      <w:pPr>
+        <w:ind w:left="1800" w:hanging="360"/>
+      </w:pPr>
+    </w:lvl>
+    <w:lvl w:ilvl="2" w:tplc="0409001B" w:tentative="1">
+      <w:start w:val="1"/>
+      <w:numFmt w:val="lowerRoman"/>
+      <w:lvlText w:val="%3."/>
+      <w:lvlJc w:val="right"/>
+      <w:pPr>
+        <w:ind w:left="2520" w:hanging="180"/>
+      </w:pPr>
+    </w:lvl>
+    <w:lvl w:ilvl="3" w:tplc="0409000F" w:tentative="1">
+      <w:start w:val="1"/>
+      <w:numFmt w:val="decimal"/>
+      <w:lvlText w:val="%4."/>
+      <w:lvlJc w:val="left"/>
+      <w:pPr>
+        <w:ind w:left="3240" w:hanging="360"/>
+      </w:pPr>
+    </w:lvl>
+    <w:lvl w:ilvl="4" w:tplc="04090019" w:tentative="1">
+      <w:start w:val="1"/>
+      <w:numFmt w:val="lowerLetter"/>
+      <w:lvlText w:val="%5."/>
+      <w:lvlJc w:val="left"/>
+      <w:pPr>
+        <w:ind w:left="3960" w:hanging="360"/>
+      </w:pPr>
+    </w:lvl>
+    <w:lvl w:ilvl="5" w:tplc="0409001B" w:tentative="1">
+      <w:start w:val="1"/>
+      <w:numFmt w:val="lowerRoman"/>
+      <w:lvlText w:val="%6."/>
+      <w:lvlJc w:val="right"/>
+      <w:pPr>
+        <w:ind w:left="4680" w:hanging="180"/>
+      </w:pPr>
+    </w:lvl>
+    <w:lvl w:ilvl="6" w:tplc="0409000F" w:tentative="1">
+      <w:start w:val="1"/>
+      <w:numFmt w:val="decimal"/>
+      <w:lvlText w:val="%7."/>
+      <w:lvlJc w:val="left"/>
+      <w:pPr>
+        <w:ind w:left="5400" w:hanging="360"/>
+      </w:pPr>
+    </w:lvl>
+    <w:lvl w:ilvl="7" w:tplc="04090019" w:tentative="1">
+      <w:start w:val="1"/>
+      <w:numFmt w:val="lowerLetter"/>
+      <w:lvlText w:val="%8."/>
+      <w:lvlJc w:val="left"/>
+      <w:pPr>
+        <w:ind w:left="6120" w:hanging="360"/>
+      </w:pPr>
+    </w:lvl>
+    <w:lvl w:ilvl="8" w:tplc="0409001B" w:tentative="1">
+      <w:start w:val="1"/>
+      <w:numFmt w:val="lowerRoman"/>
+      <w:lvlText w:val="%9."/>
+      <w:lvlJc w:val="right"/>
+      <w:pPr>
+        <w:ind w:left="6840" w:hanging="180"/>
+      </w:pPr>
+    </w:lvl>
+  </w:abstractNum>
+  <w:abstractNum w:abstractNumId="5" w15:restartNumberingAfterBreak="0">
     <w:nsid w:val="6A3D71B0"/>
     <w:multiLevelType w:val="hybridMultilevel"/>
     <w:tmpl w:val="D70A1A4A"/>
@@ -2890,7 +3360,7 @@
       </w:pPr>
     </w:lvl>
   </w:abstractNum>
-  <w:abstractNum w:abstractNumId="4" w15:restartNumberingAfterBreak="0">
+  <w:abstractNum w:abstractNumId="6" w15:restartNumberingAfterBreak="0">
     <w:nsid w:val="6B490D3F"/>
     <w:multiLevelType w:val="hybridMultilevel"/>
     <w:tmpl w:val="782CAEA0"/>
@@ -2979,7 +3449,7 @@
       </w:pPr>
     </w:lvl>
   </w:abstractNum>
-  <w:abstractNum w:abstractNumId="5" w15:restartNumberingAfterBreak="0">
+  <w:abstractNum w:abstractNumId="7" w15:restartNumberingAfterBreak="0">
     <w:nsid w:val="6BAC613A"/>
     <w:multiLevelType w:val="hybridMultilevel"/>
     <w:tmpl w:val="89B452BA"/>
@@ -3068,7 +3538,7 @@
       </w:pPr>
     </w:lvl>
   </w:abstractNum>
-  <w:abstractNum w:abstractNumId="6" w15:restartNumberingAfterBreak="0">
+  <w:abstractNum w:abstractNumId="8" w15:restartNumberingAfterBreak="0">
     <w:nsid w:val="75435E85"/>
     <w:multiLevelType w:val="hybridMultilevel"/>
     <w:tmpl w:val="3BBE7012"/>
@@ -3157,7 +3627,7 @@
       </w:pPr>
     </w:lvl>
   </w:abstractNum>
-  <w:abstractNum w:abstractNumId="7" w15:restartNumberingAfterBreak="0">
+  <w:abstractNum w:abstractNumId="9" w15:restartNumberingAfterBreak="0">
     <w:nsid w:val="7809345A"/>
     <w:multiLevelType w:val="hybridMultilevel"/>
     <w:tmpl w:val="F106FE4A"/>
@@ -3247,27 +3717,33 @@
     </w:lvl>
   </w:abstractNum>
   <w:num w:numId="1" w16cid:durableId="418674996">
+    <w:abstractNumId w:val="1"/>
+  </w:num>
+  <w:num w:numId="2" w16cid:durableId="1026711876">
+    <w:abstractNumId w:val="3"/>
+  </w:num>
+  <w:num w:numId="3" w16cid:durableId="277028620">
+    <w:abstractNumId w:val="2"/>
+  </w:num>
+  <w:num w:numId="4" w16cid:durableId="1350839574">
+    <w:abstractNumId w:val="5"/>
+  </w:num>
+  <w:num w:numId="5" w16cid:durableId="1192301968">
+    <w:abstractNumId w:val="8"/>
+  </w:num>
+  <w:num w:numId="6" w16cid:durableId="830634452">
+    <w:abstractNumId w:val="7"/>
+  </w:num>
+  <w:num w:numId="7" w16cid:durableId="1639262783">
+    <w:abstractNumId w:val="9"/>
+  </w:num>
+  <w:num w:numId="8" w16cid:durableId="935215396">
+    <w:abstractNumId w:val="6"/>
+  </w:num>
+  <w:num w:numId="9" w16cid:durableId="994995488">
     <w:abstractNumId w:val="0"/>
   </w:num>
-  <w:num w:numId="2" w16cid:durableId="1026711876">
-    <w:abstractNumId w:val="2"/>
-  </w:num>
-  <w:num w:numId="3" w16cid:durableId="277028620">
-    <w:abstractNumId w:val="1"/>
-  </w:num>
-  <w:num w:numId="4" w16cid:durableId="1350839574">
-    <w:abstractNumId w:val="3"/>
-  </w:num>
-  <w:num w:numId="5" w16cid:durableId="1192301968">
-    <w:abstractNumId w:val="6"/>
-  </w:num>
-  <w:num w:numId="6" w16cid:durableId="830634452">
-    <w:abstractNumId w:val="5"/>
-  </w:num>
-  <w:num w:numId="7" w16cid:durableId="1639262783">
-    <w:abstractNumId w:val="7"/>
-  </w:num>
-  <w:num w:numId="8" w16cid:durableId="935215396">
+  <w:num w:numId="10" w16cid:durableId="701900153">
     <w:abstractNumId w:val="4"/>
   </w:num>
 </w:numbering>
